--- a/1-Compras/3-F1/12-Nota de credito.docx
+++ b/1-Compras/3-F1/12-Nota de credito.docx
@@ -196,7 +196,7 @@
                             <w:sz w:val="18"/>
                             <w:szCs w:val="18"/>
                           </w:rPr>
-                          <w:t>(A,B,C</w:t>
+                          <w:t>(A,B</w:t>
                         </w:r>
                         <w:r>
                           <w:rPr>
@@ -205,6 +205,14 @@
                             <w:szCs w:val="18"/>
                           </w:rPr>
                           <w:t>,M</w:t>
+                        </w:r>
+                        <w:r>
+                          <w:rPr>
+                            <w:rFonts w:ascii="Century" w:hAnsi="Century"/>
+                            <w:sz w:val="18"/>
+                            <w:szCs w:val="18"/>
+                          </w:rPr>
+                          <w:t>,C</w:t>
                         </w:r>
                         <w:r>
                           <w:rPr>
@@ -536,15 +544,15 @@
                             <w:sz w:val="18"/>
                             <w:szCs w:val="18"/>
                           </w:rPr>
-                          <w:t>(A</w:t>
-                        </w:r>
-                        <w:r>
-                          <w:rPr>
-                            <w:rFonts w:ascii="Century" w:hAnsi="Century"/>
-                            <w:sz w:val="18"/>
-                            <w:szCs w:val="18"/>
-                          </w:rPr>
-                          <w:t>,C)</w:t>
+                          <w:t>(</w:t>
+                        </w:r>
+                        <w:r>
+                          <w:rPr>
+                            <w:rFonts w:ascii="Century" w:hAnsi="Century"/>
+                            <w:sz w:val="18"/>
+                            <w:szCs w:val="18"/>
+                          </w:rPr>
+                          <w:t>C)</w:t>
                         </w:r>
                       </w:p>
                     </w:tc>
@@ -661,15 +669,15 @@
                             <w:sz w:val="18"/>
                             <w:szCs w:val="18"/>
                           </w:rPr>
-                          <w:t>(A</w:t>
-                        </w:r>
-                        <w:r>
-                          <w:rPr>
-                            <w:rFonts w:ascii="Century" w:hAnsi="Century"/>
-                            <w:sz w:val="18"/>
-                            <w:szCs w:val="18"/>
-                          </w:rPr>
-                          <w:t>,C)</w:t>
+                          <w:t>(</w:t>
+                        </w:r>
+                        <w:r>
+                          <w:rPr>
+                            <w:rFonts w:ascii="Century" w:hAnsi="Century"/>
+                            <w:sz w:val="18"/>
+                            <w:szCs w:val="18"/>
+                          </w:rPr>
+                          <w:t>C)</w:t>
                         </w:r>
                       </w:p>
                     </w:tc>
